--- a/manuscript/manuscript_zb.docx
+++ b/manuscript/manuscript_zb.docx
@@ -702,13 +702,7 @@
         <w:t xml:space="preserve"> item onset, </w:t>
       </w:r>
       <w:r>
-        <w:t xml:space="preserve">participants classified the current item </w:t>
-      </w:r>
-      <w:r>
-        <w:t>relative to</w:t>
-      </w:r>
-      <w:r>
-        <w:t xml:space="preserve"> its 1-back predecessor </w:t>
+        <w:t xml:space="preserve">participants classified the current item relative to its 1-back predecessor </w:t>
       </w:r>
       <w:r>
         <w:t>via button press</w:t>
@@ -1150,31 +1144,10 @@
         <w:t xml:space="preserve"> foil</w:t>
       </w:r>
       <w:r>
-        <w:t>s). T</w:t>
-      </w:r>
-      <w:r>
-        <w:t xml:space="preserve">hey indicated whether they </w:t>
-      </w:r>
-      <w:r>
-        <w:t>had</w:t>
-      </w:r>
-      <w:r>
-        <w:t xml:space="preserve"> seen </w:t>
-      </w:r>
-      <w:r>
-        <w:t>each</w:t>
-      </w:r>
-      <w:r>
-        <w:t xml:space="preserve"> item during the experiment via button presses</w:t>
-      </w:r>
-      <w:r>
-        <w:t>: old</w:t>
-      </w:r>
-      <w:r>
-        <w:t xml:space="preserve"> (“j”)</w:t>
-      </w:r>
-      <w:r>
-        <w:t xml:space="preserve"> vs. new (“k”).</w:t>
+        <w:t>s). They indicated whether they had seen each item during the experiment via button presses</w:t>
+      </w:r>
+      <w:r>
+        <w:t>: old (“j”) vs. new (“k”).</w:t>
       </w:r>
       <w:r>
         <w:t xml:space="preserve"> To </w:t>
@@ -1198,42 +1171,190 @@
       <w:pPr>
         <w:pStyle w:val="Heading3"/>
       </w:pPr>
-      <w:r>
-        <w:t>Eye-tracking</w:t>
-      </w:r>
-    </w:p>
-    <w:p/>
-    <w:p>
-      <w:r>
-        <w:t xml:space="preserve">During all three tasks, monocular eye movements and pupil size were recorded using </w:t>
+    </w:p>
+    <w:p>
+      <w:pPr>
+        <w:pStyle w:val="Heading3"/>
+      </w:pPr>
+      <w:r>
+        <w:t>Behavioral analy</w:t>
+      </w:r>
+      <w:r>
+        <w:t>sis</w:t>
+      </w:r>
+    </w:p>
+    <w:p>
+      <w:r>
+        <w:t xml:space="preserve">Behavioral analyses were designed to test the hypothesis that </w:t>
+      </w:r>
+      <w:r>
+        <w:t>episodic memories during 1-back supports mnemonic discrimination in the later 2-back task, and that memories form by explicit comparison created stronger, more diagnostic representations and thereby improvs mnemonic discrimination, with corresponding signatures in pupil dilation and gaze reinstatement. All analyses were conducted in MATLAB.</w:t>
+      </w:r>
+    </w:p>
+    <w:p/>
+    <w:p>
+      <w:r>
+        <w:lastRenderedPageBreak/>
+        <w:t>The primary behavioral measurement was mnemonic (lure) discrimination and reaction time in the 2-back task. Lure discrimination was quantified using a lure discrimination index (LDI), as the proportion of correct “similar” responses (similar | A-B</w:t>
+      </w:r>
+      <w:r>
+        <w:t xml:space="preserve"> trials</w:t>
+      </w:r>
+      <w:r>
+        <w:t>) minus the proportion of incorrect “similar” response to unrelated items (similar | A-N</w:t>
+      </w:r>
+      <w:r>
+        <w:t xml:space="preserve"> trials</w:t>
+      </w:r>
+      <w:r>
+        <w:t xml:space="preserve">), computed separately for compared, isolated, and novel conditions. Reaction time (RT) was used to reflect the implement of episodic representations thereby fasten the identification of lures. We excluded anticipatory responses (RT &lt; 150 </w:t>
       </w:r>
       <w:proofErr w:type="spellStart"/>
       <w:r>
+        <w:t>ms</w:t>
+      </w:r>
+      <w:proofErr w:type="spellEnd"/>
+      <w:r>
+        <w:t xml:space="preserve">) and used the median RT for correct trials. Filler trials were excluded from analyses. As a complementary measure of target detection accuracy, we computed d’ of correct identification of </w:t>
+      </w:r>
+      <w:r>
+        <w:t xml:space="preserve">detecting the repeat items, which we hypothesized was supported by a different mechanism than lure discrimination. Target detection d’ was computed as the proportion of correct “same” responses (same | A-A </w:t>
+      </w:r>
+      <w:r>
+        <w:t>trials</w:t>
+      </w:r>
+      <w:r>
+        <w:t xml:space="preserve">) minus the proportion of incorrect “same” responses on unrelated items (same | A-N trials). We corrected the d’ using log-transformation to avoid infinite values. </w:t>
+      </w:r>
+    </w:p>
+    <w:p/>
+    <w:p>
+      <w:r>
+        <w:t>To validate participant’s engagement and encoding of episodic representations in the compared and isolated conditions during 1-back task, we measured accuracy and reaction time for trial types that operationalize mnemonic discrimination: lure trials (A-B, correct response “similar”), exact-repeat trials (A-A, correct response “same”), and new trials (A-N, correct no response).  We only included participants</w:t>
+      </w:r>
+      <w:r>
+        <w:t xml:space="preserve"> with accuracy higher than 50% on all trial types. </w:t>
+      </w:r>
+    </w:p>
+    <w:p/>
+    <w:p>
+      <w:r>
+        <w:t xml:space="preserve">For 2-back analyses, condition effects on LDI (and, separately, on d’ and RTs) were tested using one-way repeated-measures </w:t>
+      </w:r>
+      <w:r>
+        <w:t xml:space="preserve">Bayesian </w:t>
+      </w:r>
+      <w:r>
+        <w:t xml:space="preserve">ANOVA with within-subject factor </w:t>
+      </w:r>
+      <w:r>
+        <w:rPr>
+          <w:i/>
+          <w:iCs/>
+        </w:rPr>
+        <w:t>Condition</w:t>
+      </w:r>
+      <w:r>
+        <w:rPr>
+          <w:i/>
+          <w:iCs/>
+        </w:rPr>
+        <w:t xml:space="preserve"> </w:t>
+      </w:r>
+      <w:r>
+        <w:t>(compared, isolated, novel). Planned follow-up comparisons used post-hoc t-tests</w:t>
+      </w:r>
+      <w:r>
+        <w:t xml:space="preserve"> (Tuckey t tests)</w:t>
+      </w:r>
+      <w:r>
+        <w:t xml:space="preserve"> (compared vs. isolated; isolated vs. novel; compared vs. novel) with Holm-Bonferroni correction for multiple corrections. We also reported error-pattern analyses using confusion matrix (e.g., false “similar” responses on A-N trials) to characterize sources of condition differences. </w:t>
+      </w:r>
+      <w:r>
+        <w:t xml:space="preserve">Also, we tested the hypothesis that previous successful lure discrimination impairs the following lure discrimination (i.e., A1-A2-B1-B2, does B1 affect B2?) </w:t>
+      </w:r>
+      <w:r>
+        <w:t>(</w:t>
+      </w:r>
+      <w:proofErr w:type="gramStart"/>
+      <w:r>
+        <w:t>we</w:t>
+      </w:r>
+      <w:proofErr w:type="gramEnd"/>
+      <w:r>
+        <w:t xml:space="preserve"> need to work on conceptualizing this)</w:t>
+      </w:r>
+      <w:r>
+        <w:t>.</w:t>
+      </w:r>
+    </w:p>
+    <w:p/>
+    <w:p>
+      <w:r>
+        <w:t xml:space="preserve">For 1-back analyses, trial type effects on accuracy and RTs were tested using the same ANOVA analyses. </w:t>
+      </w:r>
+    </w:p>
+    <w:p/>
+    <w:p>
+      <w:r>
+        <w:t xml:space="preserve">For recognition task analyses, recognition sensitivity (d’) was computed separately for compared and isolated items using hits on studied trials, and a common false-alarm rate from foils. The d’ was tested existence using a t-test against zero. </w:t>
+      </w:r>
+    </w:p>
+    <w:p/>
+    <w:p/>
+    <w:p>
+      <w:pPr>
+        <w:pStyle w:val="Heading3"/>
+      </w:pPr>
+      <w:r>
+        <w:t>Pupil dilation and gaze reinstatement</w:t>
+      </w:r>
+      <w:r>
+        <w:t xml:space="preserve"> analysis</w:t>
+      </w:r>
+    </w:p>
+    <w:p>
+      <w:r>
+        <w:t xml:space="preserve">Pupil dilation and gaze reinstatement were used to reflect two types of memory benefit. Pupil dilation on stimulus presentation was used as an index reflect elevated physiological arousal based on successful retrieval of mnemonic representations. Gaze reinstatement was used as an index reflecting the spatial pattern recapitulation of </w:t>
+      </w:r>
+      <w:r>
+        <w:t>unique viewing patterns spanned from encoding to retrieval</w:t>
+      </w:r>
+      <w:r>
+        <w:t xml:space="preserve"> based on reactivation of mnemonic representations.</w:t>
+      </w:r>
+      <w:r>
+        <w:t xml:space="preserve"> </w:t>
+      </w:r>
+    </w:p>
+    <w:p/>
+    <w:p>
+      <w:r>
+        <w:lastRenderedPageBreak/>
+        <w:t>To obtain these measurements,</w:t>
+      </w:r>
+      <w:r>
+        <w:t xml:space="preserve"> monocular eye movements and pupil size were recorded using </w:t>
+      </w:r>
+      <w:proofErr w:type="spellStart"/>
+      <w:r>
         <w:t>Eyelink</w:t>
       </w:r>
       <w:proofErr w:type="spellEnd"/>
       <w:r>
-        <w:t xml:space="preserve"> 1000 </w:t>
-      </w:r>
-      <w:r>
-        <w:t>infrared</w:t>
-      </w:r>
-      <w:r>
-        <w:t xml:space="preserve"> eye tracker with a 1000-hz sample rate (SR Research Ltd.). </w:t>
-      </w:r>
-      <w:r>
-        <w:t>Pupil size was recorded as the diameter of a model ellipse in arbitrary units specified by the eye-tracker’s firmware. Nine-point calibration and validation were performed at the beginning of the experiment, and each time after the participant rested to ensure proper measurement of eye position.</w:t>
-      </w:r>
-    </w:p>
-    <w:p/>
-    <w:p>
-      <w:r>
-        <w:t>Pupil dilation analysis</w:t>
-      </w:r>
-    </w:p>
-    <w:p>
-      <w:r>
-        <w:t xml:space="preserve">The pupil data were preprocessed using custom MATLAB scripts and Pupil common drive model (PCDM, </w:t>
+        <w:t xml:space="preserve"> 1000 infrared eye tracker with a 1000-hz sample rate (SR Research Ltd.). Pupil size was recorded as the diameter of a model ellipse in arbitrary units specified by the eye-tracker’s firmware. Nine-point calibration and validation were performed at the beginning of the experiment, and each time after the participant rested to ensure proper measurement of eye position.</w:t>
+      </w:r>
+    </w:p>
+    <w:p/>
+    <w:p>
+      <w:r>
+        <w:t xml:space="preserve">The pupil </w:t>
+      </w:r>
+      <w:r>
+        <w:t>time series</w:t>
+      </w:r>
+      <w:r>
+        <w:t xml:space="preserve"> were preprocessed using custom MATLAB scripts and Pupil common drive model (PCDM, </w:t>
       </w:r>
       <w:proofErr w:type="spellStart"/>
       <w:r>
@@ -1241,28 +1362,124 @@
       </w:r>
       <w:proofErr w:type="spellEnd"/>
       <w:r>
-        <w:t xml:space="preserve"> et al., 202</w:t>
-      </w:r>
-      <w:r>
-        <w:t xml:space="preserve">2). </w:t>
-      </w:r>
-      <w:r>
-        <w:t xml:space="preserve">Participants with 30% valid samples were excluded from analyses. For remaining participants, we first detected blinks using a velocity threshold and marked rapid pupil size changes as invalid. Invalid samples and blinks were interpolated using a linear interpolation algorithm with a 50-ms extension before and 75-ms after each blink. The continuous signal was then bandpass filtered (0.03-10hz) using a Butterworth filter to remove slow drifts and high-frequency noise. Preprocessed pupil data were segmented into trial epochs aligned to stimulus onset, with a 200-ms baseline period extracted from the pre-stimulus interval. </w:t>
-      </w:r>
-    </w:p>
-    <w:p/>
-    <w:p>
-      <w:r>
-        <w:t xml:space="preserve">Stimulus-evoked pupil dilation were compared for three events of interest: the A-B lure discrimination trials in compared, isolated, and novel condition. To measure pupil dilation responses, average pupil diameter was measured from 0 to 1.5s after stimulus onset. </w:t>
-      </w:r>
-    </w:p>
-    <w:p/>
-    <w:p>
-      <w:r>
-        <w:t>Gaze reinstatement analysis</w:t>
-      </w:r>
-    </w:p>
-    <w:p/>
+        <w:t xml:space="preserve"> et al., 2022). Participants with 30% valid samples were excluded from analyses. For remaining participants, we first detected blinks using a velocity threshold and marked rapid pupil size changes as invalid. Invalid samples and blinks were interpolated using a linear interpolation algorithm with a 50-ms extension before and 75-ms after each blink. The continuous signal was then bandpass filtered (0.03-10hz) using a Butterworth filter to remove slow drifts and high-frequency noise. Preprocessed pupil </w:t>
+      </w:r>
+      <w:r>
+        <w:t>responses</w:t>
+      </w:r>
+      <w:r>
+        <w:t xml:space="preserve"> were segmented into </w:t>
+      </w:r>
+      <w:r>
+        <w:t>stimulus-locked</w:t>
+      </w:r>
+      <w:r>
+        <w:t xml:space="preserve"> epochs</w:t>
+      </w:r>
+      <w:r>
+        <w:t>, baseline-corrected using</w:t>
+      </w:r>
+      <w:r>
+        <w:t xml:space="preserve"> a </w:t>
+      </w:r>
+      <w:r>
+        <w:t xml:space="preserve">200 </w:t>
+      </w:r>
+      <w:proofErr w:type="spellStart"/>
+      <w:r>
+        <w:t>ms</w:t>
+      </w:r>
+      <w:proofErr w:type="spellEnd"/>
+      <w:r>
+        <w:t xml:space="preserve"> pre-stimulus interval trial by </w:t>
+      </w:r>
+      <w:r>
+        <w:t>trial and</w:t>
+      </w:r>
+      <w:r>
+        <w:t xml:space="preserve"> summarized as mean pupil diameter from 0-1.5s after stimulus onset, separately for the lure discrimination events (B-item presentations in the A-X-B structure), and target detection events (A-item presentations in the A-X-B (A) structure). </w:t>
+      </w:r>
+    </w:p>
+    <w:p/>
+    <w:p>
+      <w:r>
+        <w:t xml:space="preserve">To test whether episodic encoding experience modulated arousal during mnemonic discrimination, </w:t>
+      </w:r>
+      <w:r>
+        <w:t xml:space="preserve">both window-averaged pupil dilation and pupil dynamics were analyzed. Window-averaged pupil dilation was analyzed with a one-way repeated-measures </w:t>
+      </w:r>
+      <w:proofErr w:type="gramStart"/>
+      <w:r>
+        <w:t xml:space="preserve">Bayesian </w:t>
+      </w:r>
+      <w:r>
+        <w:t xml:space="preserve"> </w:t>
+      </w:r>
+      <w:r>
+        <w:t>ANOVA</w:t>
+      </w:r>
+      <w:proofErr w:type="gramEnd"/>
+      <w:r>
+        <w:t xml:space="preserve"> across compared, isolated, and novel conditions, followed by the same post-hoc comparisons (Holm-Bonferroni corrected). Pupil dynamics was analyzed using repeated-measures </w:t>
+      </w:r>
+      <w:r>
+        <w:t xml:space="preserve">Bayesian </w:t>
+      </w:r>
+      <w:r>
+        <w:t xml:space="preserve">ANOVA at every single time point after stimulus onset (0-1.5s) across conditions, and permutation tests of 1000, and identified significant clusters of time points. </w:t>
+      </w:r>
+    </w:p>
+    <w:p/>
+    <w:p>
+      <w:r>
+        <w:t>To quantify reinstatement of encoding-related viewing patterns during later lure discrimination, fixation data were converted into fixation-density maps (duration-weighted binning onto a 20x20 grid, Gaussian smoothing, and normalization) and corrected across phases. The primary reinstatement measure was a B-B reinstatement index, defined as the correlation between the 2-back lure (B) fixation map and the corresponding 1-back lure (B) fixation map</w:t>
+      </w:r>
+      <w:r>
+        <w:t>. To isolated reinstatement beyond generic viewing biases, we estimated a subject- and condition-specific baseline by correlating each 2-back lure maps with maps from every other non-matching 1-back lure (B) trial from the same subject and condition. We defined gaze reinstatement index by subtracting the mean non-matching correlation from the matched correlation. Inference on gaze reinstatement relied on subject-level, nonparametric sign-flip permutation tests (1000 permutations), testing (</w:t>
+      </w:r>
+      <w:proofErr w:type="spellStart"/>
+      <w:r>
+        <w:t>i</w:t>
+      </w:r>
+      <w:proofErr w:type="spellEnd"/>
+      <w:r>
+        <w:t xml:space="preserve">) whether reinstatement exceeded baseline with each condition, (ii) whether reinstatement differed between compared and isolated condition, and (iii) whether reinstatement differed between correct </w:t>
+      </w:r>
+      <w:r>
+        <w:t>and incorrect lure discrimination trials.</w:t>
+      </w:r>
+    </w:p>
+    <w:p/>
+    <w:p>
+      <w:r>
+        <w:t xml:space="preserve">To test whether reinstatement </w:t>
+      </w:r>
+      <w:r>
+        <w:t xml:space="preserve">(and pupil dilation) </w:t>
+      </w:r>
+      <w:r>
+        <w:t xml:space="preserve">explained behavioral benefits, we assessed the association between gaze reinstatement </w:t>
+      </w:r>
+      <w:r>
+        <w:t xml:space="preserve">(and pupil dilation) </w:t>
+      </w:r>
+      <w:r>
+        <w:t xml:space="preserve">and mnemonic discrimination (LDI). For compared and isolated conditions separately, we computed Pearson correlations across participants between B-B reinstatement index </w:t>
+      </w:r>
+      <w:r>
+        <w:t xml:space="preserve">(and pupil dilation) </w:t>
+      </w:r>
+      <w:r>
+        <w:t xml:space="preserve">and LDI. Correlation significance was assessed using a permutation test (1000 permutations) to guard against </w:t>
+      </w:r>
+      <w:r>
+        <w:lastRenderedPageBreak/>
+        <w:t xml:space="preserve">distributional assumptions. </w:t>
+      </w:r>
+      <w:r>
+        <w:t>As a similar, complementary measure, we also tested the relationship between eye-tracking measurements and target detection sensitivity (d’) using the same analyses.</w:t>
+      </w:r>
+    </w:p>
     <w:sectPr>
       <w:pgSz w:w="12240" w:h="15840"/>
       <w:pgMar w:top="1440" w:right="1440" w:bottom="1440" w:left="1440" w:header="720" w:footer="720" w:gutter="0"/>
@@ -1800,6 +2017,30 @@
       <w:i/>
     </w:rPr>
   </w:style>
+  <w:style w:type="paragraph" w:customStyle="1" w:styleId="font-claude-response-body">
+    <w:name w:val="font-claude-response-body"/>
+    <w:basedOn w:val="Normal"/>
+    <w:rsid w:val="00BD112C"/>
+    <w:pPr>
+      <w:spacing w:before="100" w:beforeAutospacing="1" w:after="100" w:afterAutospacing="1"/>
+    </w:pPr>
+    <w:rPr>
+      <w:rFonts w:eastAsia="Times New Roman" w:cs="Times New Roman"/>
+      <w:kern w:val="0"/>
+      <w14:ligatures w14:val="none"/>
+    </w:rPr>
+  </w:style>
+  <w:style w:type="character" w:styleId="Strong">
+    <w:name w:val="Strong"/>
+    <w:basedOn w:val="DefaultParagraphFont"/>
+    <w:uiPriority w:val="22"/>
+    <w:qFormat/>
+    <w:rsid w:val="00BD112C"/>
+    <w:rPr>
+      <w:b/>
+      <w:bCs/>
+    </w:rPr>
+  </w:style>
 </w:styles>
 </file>
 
